--- a/Участок ремонта форм/Докладные/2019/Производственная необходимость Филиппов.docx
+++ b/Участок ремонта форм/Докладные/2019/Производственная необходимость Филиппов.docx
@@ -264,7 +264,48 @@
           <w:sz w:val="28"/>
           <w:szCs w:val="28"/>
         </w:rPr>
-        <w:t>из-за большого количество переходов накопилось много не восстановленных горловых колец</w:t>
+        <w:t xml:space="preserve">изменение </w:t>
+      </w:r>
+      <w:r>
+        <w:rPr>
+          <w:rFonts w:ascii="Times New Roman" w:hAnsi="Times New Roman" w:cs="Times New Roman"/>
+          <w:sz w:val="28"/>
+          <w:szCs w:val="28"/>
+        </w:rPr>
+        <w:t>вручную</w:t>
+      </w:r>
+      <w:r>
+        <w:rPr>
+          <w:rFonts w:ascii="Times New Roman" w:hAnsi="Times New Roman" w:cs="Times New Roman"/>
+          <w:sz w:val="28"/>
+          <w:szCs w:val="28"/>
+        </w:rPr>
+        <w:t xml:space="preserve"> фасонной части черновых форм </w:t>
+      </w:r>
+      <w:r>
+        <w:rPr>
+          <w:rFonts w:ascii="Times New Roman" w:hAnsi="Times New Roman" w:cs="Times New Roman"/>
+          <w:sz w:val="28"/>
+          <w:szCs w:val="28"/>
+          <w:lang w:val="en-US"/>
+        </w:rPr>
+        <w:t>XXI</w:t>
+      </w:r>
+      <w:r>
+        <w:rPr>
+          <w:rFonts w:ascii="Times New Roman" w:hAnsi="Times New Roman" w:cs="Times New Roman"/>
+          <w:sz w:val="28"/>
+          <w:szCs w:val="28"/>
+        </w:rPr>
+        <w:t>-</w:t>
+      </w:r>
+      <w:r>
+        <w:rPr>
+          <w:rFonts w:ascii="Times New Roman" w:hAnsi="Times New Roman" w:cs="Times New Roman"/>
+          <w:sz w:val="28"/>
+          <w:szCs w:val="28"/>
+        </w:rPr>
+        <w:t>КПМ-30-1-500-9 Штоф Земляк</w:t>
       </w:r>
       <w:r>
         <w:rPr>
@@ -465,6 +506,22 @@
           <w:sz w:val="28"/>
           <w:szCs w:val="28"/>
         </w:rPr>
+        <w:t>25</w:t>
+      </w:r>
+      <w:r>
+        <w:rPr>
+          <w:rFonts w:ascii="Times New Roman" w:hAnsi="Times New Roman" w:cs="Times New Roman"/>
+          <w:sz w:val="28"/>
+          <w:szCs w:val="28"/>
+        </w:rPr>
+        <w:t>.1</w:t>
+      </w:r>
+      <w:r>
+        <w:rPr>
+          <w:rFonts w:ascii="Times New Roman" w:hAnsi="Times New Roman" w:cs="Times New Roman"/>
+          <w:sz w:val="28"/>
+          <w:szCs w:val="28"/>
+        </w:rPr>
         <w:t>1</w:t>
       </w:r>
       <w:r>
@@ -473,31 +530,23 @@
           <w:sz w:val="28"/>
           <w:szCs w:val="28"/>
         </w:rPr>
-        <w:t>6</w:t>
-      </w:r>
-      <w:r>
-        <w:rPr>
-          <w:rFonts w:ascii="Times New Roman" w:hAnsi="Times New Roman" w:cs="Times New Roman"/>
-          <w:sz w:val="28"/>
-          <w:szCs w:val="28"/>
-        </w:rPr>
-        <w:t>.1</w:t>
-      </w:r>
-      <w:r>
-        <w:rPr>
-          <w:rFonts w:ascii="Times New Roman" w:hAnsi="Times New Roman" w:cs="Times New Roman"/>
-          <w:sz w:val="28"/>
-          <w:szCs w:val="28"/>
-        </w:rPr>
-        <w:t>1</w:t>
-      </w:r>
-      <w:r>
-        <w:rPr>
-          <w:rFonts w:ascii="Times New Roman" w:hAnsi="Times New Roman" w:cs="Times New Roman"/>
-          <w:sz w:val="28"/>
-          <w:szCs w:val="28"/>
-        </w:rPr>
-        <w:t xml:space="preserve">.2019 г. </w:t>
+        <w:t>.2019 г.</w:t>
+      </w:r>
+      <w:r>
+        <w:rPr>
+          <w:rFonts w:ascii="Times New Roman" w:hAnsi="Times New Roman" w:cs="Times New Roman"/>
+          <w:sz w:val="28"/>
+          <w:szCs w:val="28"/>
+        </w:rPr>
+        <w:t>, 29.11.2019 г</w:t>
+      </w:r>
+      <w:r>
+        <w:rPr>
+          <w:rFonts w:ascii="Times New Roman" w:hAnsi="Times New Roman" w:cs="Times New Roman"/>
+          <w:sz w:val="28"/>
+          <w:szCs w:val="28"/>
+        </w:rPr>
+        <w:t xml:space="preserve"> </w:t>
       </w:r>
       <w:r>
         <w:rPr>
@@ -513,15 +562,7 @@
           <w:sz w:val="28"/>
           <w:szCs w:val="28"/>
         </w:rPr>
-        <w:t>1</w:t>
-      </w:r>
-      <w:r>
-        <w:rPr>
-          <w:rFonts w:ascii="Times New Roman" w:hAnsi="Times New Roman" w:cs="Times New Roman"/>
-          <w:sz w:val="28"/>
-          <w:szCs w:val="28"/>
-        </w:rPr>
-        <w:t>6</w:t>
+        <w:t>08</w:t>
       </w:r>
       <w:r>
         <w:rPr>
@@ -553,8 +594,10 @@
           <w:sz w:val="28"/>
           <w:szCs w:val="28"/>
         </w:rPr>
-        <w:t>восстановление</w:t>
-      </w:r>
+        <w:t>расточка</w:t>
+      </w:r>
+      <w:bookmarkStart w:id="0" w:name="_GoBack"/>
+      <w:bookmarkEnd w:id="0"/>
       <w:r>
         <w:rPr>
           <w:rFonts w:ascii="Times New Roman" w:hAnsi="Times New Roman" w:cs="Times New Roman"/>
@@ -577,8 +620,6 @@
           <w:lang w:val="ru-RU"/>
         </w:rPr>
       </w:pPr>
-      <w:bookmarkStart w:id="0" w:name="_GoBack"/>
-      <w:bookmarkEnd w:id="0"/>
     </w:p>
     <w:p>
       <w:pPr>
